--- a/乏燃料水池.docx
+++ b/乏燃料水池.docx
@@ -203,9 +203,2818 @@
         </w:drawing>
       </w:r>
     </w:p>
+    <w:p/>
+    <w:p/>
+    <w:p/>
+    <w:p/>
+    <w:p/>
+    <w:p/>
+    <w:p/>
+    <w:p/>
+    <w:p/>
+    <w:p/>
+    <w:p/>
+    <w:p/>
+    <w:p/>
     <w:p>
-      <w:bookmarkStart w:id="0" w:name="_GoBack"/>
-      <w:bookmarkEnd w:id="0"/>
+      <w:r>
+        <w:rPr>
+          <w:noProof/>
+        </w:rPr>
+        <w:lastRenderedPageBreak/>
+        <w:drawing>
+          <wp:inline distT="0" distB="0" distL="0" distR="0" wp14:anchorId="4F067EBE" wp14:editId="57E721BE">
+            <wp:extent cx="5972175" cy="6588480"/>
+            <wp:effectExtent l="0" t="0" r="0" b="3175"/>
+            <wp:docPr id="5" name="图片 5"/>
+            <wp:cNvGraphicFramePr>
+              <a:graphicFrameLocks xmlns:a="http://schemas.openxmlformats.org/drawingml/2006/main" noChangeAspect="1"/>
+            </wp:cNvGraphicFramePr>
+            <a:graphic xmlns:a="http://schemas.openxmlformats.org/drawingml/2006/main">
+              <a:graphicData uri="http://schemas.openxmlformats.org/drawingml/2006/picture">
+                <pic:pic xmlns:pic="http://schemas.openxmlformats.org/drawingml/2006/picture">
+                  <pic:nvPicPr>
+                    <pic:cNvPr id="1" name=""/>
+                    <pic:cNvPicPr/>
+                  </pic:nvPicPr>
+                  <pic:blipFill rotWithShape="1">
+                    <a:blip r:embed="rId10"/>
+                    <a:srcRect r="1017"/>
+                    <a:stretch/>
+                  </pic:blipFill>
+                  <pic:spPr bwMode="auto">
+                    <a:xfrm>
+                      <a:off x="0" y="0"/>
+                      <a:ext cx="5981943" cy="6599256"/>
+                    </a:xfrm>
+                    <a:prstGeom prst="rect">
+                      <a:avLst/>
+                    </a:prstGeom>
+                    <a:ln>
+                      <a:noFill/>
+                    </a:ln>
+                    <a:extLst>
+                      <a:ext uri="{53640926-AAD7-44D8-BBD7-CCE9431645EC}">
+                        <a14:shadowObscured xmlns:a14="http://schemas.microsoft.com/office/drawing/2010/main"/>
+                      </a:ext>
+                    </a:extLst>
+                  </pic:spPr>
+                </pic:pic>
+              </a:graphicData>
+            </a:graphic>
+          </wp:inline>
+        </w:drawing>
+      </w:r>
+    </w:p>
+    <w:p>
+      <w:pPr>
+        <w:rPr>
+          <w:rFonts w:hint="eastAsia"/>
+        </w:rPr>
+      </w:pPr>
+      <w:r>
+        <w:rPr>
+          <w:noProof/>
+        </w:rPr>
+        <w:drawing>
+          <wp:inline distT="0" distB="0" distL="0" distR="0" wp14:anchorId="070D9770" wp14:editId="5E75E09E">
+            <wp:extent cx="5591175" cy="1887510"/>
+            <wp:effectExtent l="0" t="0" r="0" b="0"/>
+            <wp:docPr id="6" name="图片 6"/>
+            <wp:cNvGraphicFramePr>
+              <a:graphicFrameLocks xmlns:a="http://schemas.openxmlformats.org/drawingml/2006/main" noChangeAspect="1"/>
+            </wp:cNvGraphicFramePr>
+            <a:graphic xmlns:a="http://schemas.openxmlformats.org/drawingml/2006/main">
+              <a:graphicData uri="http://schemas.openxmlformats.org/drawingml/2006/picture">
+                <pic:pic xmlns:pic="http://schemas.openxmlformats.org/drawingml/2006/picture">
+                  <pic:nvPicPr>
+                    <pic:cNvPr id="1" name=""/>
+                    <pic:cNvPicPr/>
+                  </pic:nvPicPr>
+                  <pic:blipFill>
+                    <a:blip r:embed="rId11"/>
+                    <a:stretch>
+                      <a:fillRect/>
+                    </a:stretch>
+                  </pic:blipFill>
+                  <pic:spPr>
+                    <a:xfrm>
+                      <a:off x="0" y="0"/>
+                      <a:ext cx="5607173" cy="1892911"/>
+                    </a:xfrm>
+                    <a:prstGeom prst="rect">
+                      <a:avLst/>
+                    </a:prstGeom>
+                  </pic:spPr>
+                </pic:pic>
+              </a:graphicData>
+            </a:graphic>
+          </wp:inline>
+        </w:drawing>
+      </w:r>
+    </w:p>
+    <w:p>
+      <w:r>
+        <w:rPr>
+          <w:noProof/>
+        </w:rPr>
+        <w:lastRenderedPageBreak/>
+        <w:drawing>
+          <wp:inline distT="0" distB="0" distL="0" distR="0" wp14:anchorId="7A2ADA55" wp14:editId="54722735">
+            <wp:extent cx="5172075" cy="9037964"/>
+            <wp:effectExtent l="0" t="0" r="0" b="0"/>
+            <wp:docPr id="7" name="图片 7"/>
+            <wp:cNvGraphicFramePr>
+              <a:graphicFrameLocks xmlns:a="http://schemas.openxmlformats.org/drawingml/2006/main" noChangeAspect="1"/>
+            </wp:cNvGraphicFramePr>
+            <a:graphic xmlns:a="http://schemas.openxmlformats.org/drawingml/2006/main">
+              <a:graphicData uri="http://schemas.openxmlformats.org/drawingml/2006/picture">
+                <pic:pic xmlns:pic="http://schemas.openxmlformats.org/drawingml/2006/picture">
+                  <pic:nvPicPr>
+                    <pic:cNvPr id="1" name=""/>
+                    <pic:cNvPicPr/>
+                  </pic:nvPicPr>
+                  <pic:blipFill rotWithShape="1">
+                    <a:blip r:embed="rId12"/>
+                    <a:srcRect r="11329"/>
+                    <a:stretch/>
+                  </pic:blipFill>
+                  <pic:spPr bwMode="auto">
+                    <a:xfrm>
+                      <a:off x="0" y="0"/>
+                      <a:ext cx="5178456" cy="9049115"/>
+                    </a:xfrm>
+                    <a:prstGeom prst="rect">
+                      <a:avLst/>
+                    </a:prstGeom>
+                    <a:ln>
+                      <a:noFill/>
+                    </a:ln>
+                    <a:extLst>
+                      <a:ext uri="{53640926-AAD7-44D8-BBD7-CCE9431645EC}">
+                        <a14:shadowObscured xmlns:a14="http://schemas.microsoft.com/office/drawing/2010/main"/>
+                      </a:ext>
+                    </a:extLst>
+                  </pic:spPr>
+                </pic:pic>
+              </a:graphicData>
+            </a:graphic>
+          </wp:inline>
+        </w:drawing>
+      </w:r>
+    </w:p>
+    <w:p>
+      <w:r>
+        <w:rPr>
+          <w:noProof/>
+        </w:rPr>
+        <w:lastRenderedPageBreak/>
+        <w:drawing>
+          <wp:inline distT="0" distB="0" distL="0" distR="0" wp14:anchorId="6DBC42C9" wp14:editId="6A388B29">
+            <wp:extent cx="5737731" cy="8172450"/>
+            <wp:effectExtent l="0" t="0" r="0" b="0"/>
+            <wp:docPr id="8" name="图片 8"/>
+            <wp:cNvGraphicFramePr>
+              <a:graphicFrameLocks xmlns:a="http://schemas.openxmlformats.org/drawingml/2006/main" noChangeAspect="1"/>
+            </wp:cNvGraphicFramePr>
+            <a:graphic xmlns:a="http://schemas.openxmlformats.org/drawingml/2006/main">
+              <a:graphicData uri="http://schemas.openxmlformats.org/drawingml/2006/picture">
+                <pic:pic xmlns:pic="http://schemas.openxmlformats.org/drawingml/2006/picture">
+                  <pic:nvPicPr>
+                    <pic:cNvPr id="1" name=""/>
+                    <pic:cNvPicPr/>
+                  </pic:nvPicPr>
+                  <pic:blipFill rotWithShape="1">
+                    <a:blip r:embed="rId13"/>
+                    <a:srcRect r="5008"/>
+                    <a:stretch/>
+                  </pic:blipFill>
+                  <pic:spPr bwMode="auto">
+                    <a:xfrm>
+                      <a:off x="0" y="0"/>
+                      <a:ext cx="5749709" cy="8189511"/>
+                    </a:xfrm>
+                    <a:prstGeom prst="rect">
+                      <a:avLst/>
+                    </a:prstGeom>
+                    <a:ln>
+                      <a:noFill/>
+                    </a:ln>
+                    <a:extLst>
+                      <a:ext uri="{53640926-AAD7-44D8-BBD7-CCE9431645EC}">
+                        <a14:shadowObscured xmlns:a14="http://schemas.microsoft.com/office/drawing/2010/main"/>
+                      </a:ext>
+                    </a:extLst>
+                  </pic:spPr>
+                </pic:pic>
+              </a:graphicData>
+            </a:graphic>
+          </wp:inline>
+        </w:drawing>
+      </w:r>
+    </w:p>
+    <w:p/>
+    <w:p/>
+    <w:tbl>
+      <w:tblPr>
+        <w:tblStyle w:val="a5"/>
+        <w:tblW w:w="8359" w:type="dxa"/>
+        <w:tblLook w:val="04A0" w:firstRow="1" w:lastRow="0" w:firstColumn="1" w:lastColumn="0" w:noHBand="0" w:noVBand="1"/>
+      </w:tblPr>
+      <w:tblGrid>
+        <w:gridCol w:w="2899"/>
+        <w:gridCol w:w="1048"/>
+        <w:gridCol w:w="235"/>
+        <w:gridCol w:w="3091"/>
+        <w:gridCol w:w="1086"/>
+      </w:tblGrid>
+      <w:tr>
+        <w:trPr>
+          <w:trHeight w:val="270"/>
+        </w:trPr>
+        <w:tc>
+          <w:tcPr>
+            <w:tcW w:w="2899" w:type="dxa"/>
+            <w:noWrap/>
+            <w:hideMark/>
+          </w:tcPr>
+          <w:p>
+            <w:r>
+              <w:rPr>
+                <w:rFonts w:hint="eastAsia"/>
+              </w:rPr>
+              <w:lastRenderedPageBreak/>
+              <w:t>乏燃料池</w:t>
+            </w:r>
+          </w:p>
+        </w:tc>
+        <w:tc>
+          <w:tcPr>
+            <w:tcW w:w="1048" w:type="dxa"/>
+            <w:noWrap/>
+            <w:hideMark/>
+          </w:tcPr>
+          <w:p>
+            <w:pPr>
+              <w:rPr>
+                <w:rFonts w:hint="eastAsia"/>
+              </w:rPr>
+            </w:pPr>
+          </w:p>
+        </w:tc>
+        <w:tc>
+          <w:tcPr>
+            <w:tcW w:w="235" w:type="dxa"/>
+            <w:noWrap/>
+            <w:hideMark/>
+          </w:tcPr>
+          <w:p/>
+        </w:tc>
+        <w:tc>
+          <w:tcPr>
+            <w:tcW w:w="3091" w:type="dxa"/>
+            <w:noWrap/>
+            <w:hideMark/>
+          </w:tcPr>
+          <w:p/>
+        </w:tc>
+        <w:tc>
+          <w:tcPr>
+            <w:tcW w:w="1086" w:type="dxa"/>
+            <w:noWrap/>
+            <w:hideMark/>
+          </w:tcPr>
+          <w:p/>
+        </w:tc>
+      </w:tr>
+      <w:tr>
+        <w:trPr>
+          <w:trHeight w:val="270"/>
+        </w:trPr>
+        <w:tc>
+          <w:tcPr>
+            <w:tcW w:w="2899" w:type="dxa"/>
+            <w:noWrap/>
+            <w:hideMark/>
+          </w:tcPr>
+          <w:p/>
+        </w:tc>
+        <w:tc>
+          <w:tcPr>
+            <w:tcW w:w="1048" w:type="dxa"/>
+            <w:noWrap/>
+            <w:hideMark/>
+          </w:tcPr>
+          <w:p/>
+        </w:tc>
+        <w:tc>
+          <w:tcPr>
+            <w:tcW w:w="235" w:type="dxa"/>
+            <w:noWrap/>
+            <w:hideMark/>
+          </w:tcPr>
+          <w:p/>
+        </w:tc>
+        <w:tc>
+          <w:tcPr>
+            <w:tcW w:w="3091" w:type="dxa"/>
+            <w:noWrap/>
+            <w:hideMark/>
+          </w:tcPr>
+          <w:p/>
+        </w:tc>
+        <w:tc>
+          <w:tcPr>
+            <w:tcW w:w="1086" w:type="dxa"/>
+            <w:noWrap/>
+            <w:hideMark/>
+          </w:tcPr>
+          <w:p/>
+        </w:tc>
+      </w:tr>
+      <w:tr>
+        <w:trPr>
+          <w:trHeight w:val="270"/>
+        </w:trPr>
+        <w:tc>
+          <w:tcPr>
+            <w:tcW w:w="2899" w:type="dxa"/>
+            <w:noWrap/>
+            <w:hideMark/>
+          </w:tcPr>
+          <w:p>
+            <w:r>
+              <w:rPr>
+                <w:rFonts w:hint="eastAsia"/>
+              </w:rPr>
+              <w:t>原乏燃料池总长</w:t>
+            </w:r>
+            <w:r>
+              <w:rPr>
+                <w:rFonts w:hint="eastAsia"/>
+              </w:rPr>
+              <w:t>Lpool</w:t>
+            </w:r>
+            <w:r>
+              <w:rPr>
+                <w:rFonts w:hint="eastAsia"/>
+              </w:rPr>
+              <w:t>，</w:t>
+            </w:r>
+            <w:r>
+              <w:rPr>
+                <w:rFonts w:hint="eastAsia"/>
+              </w:rPr>
+              <w:t>m</w:t>
+            </w:r>
+          </w:p>
+        </w:tc>
+        <w:tc>
+          <w:tcPr>
+            <w:tcW w:w="1048" w:type="dxa"/>
+            <w:noWrap/>
+            <w:hideMark/>
+          </w:tcPr>
+          <w:p>
+            <w:pPr>
+              <w:rPr>
+                <w:rFonts w:hint="eastAsia"/>
+              </w:rPr>
+            </w:pPr>
+            <w:r>
+              <w:rPr>
+                <w:rFonts w:hint="eastAsia"/>
+              </w:rPr>
+              <w:t>12.7</w:t>
+            </w:r>
+          </w:p>
+        </w:tc>
+        <w:tc>
+          <w:tcPr>
+            <w:tcW w:w="235" w:type="dxa"/>
+            <w:noWrap/>
+            <w:hideMark/>
+          </w:tcPr>
+          <w:p>
+            <w:pPr>
+              <w:rPr>
+                <w:rFonts w:hint="eastAsia"/>
+              </w:rPr>
+            </w:pPr>
+          </w:p>
+        </w:tc>
+        <w:tc>
+          <w:tcPr>
+            <w:tcW w:w="3091" w:type="dxa"/>
+            <w:noWrap/>
+            <w:hideMark/>
+          </w:tcPr>
+          <w:p>
+            <w:r>
+              <w:rPr>
+                <w:rFonts w:hint="eastAsia"/>
+              </w:rPr>
+              <w:t>乏燃料池向四周扩展</w:t>
+            </w:r>
+            <w:r>
+              <w:rPr>
+                <w:rFonts w:hint="eastAsia"/>
+              </w:rPr>
+              <w:t>,m</w:t>
+            </w:r>
+          </w:p>
+        </w:tc>
+        <w:tc>
+          <w:tcPr>
+            <w:tcW w:w="1086" w:type="dxa"/>
+            <w:noWrap/>
+            <w:hideMark/>
+          </w:tcPr>
+          <w:p>
+            <w:pPr>
+              <w:rPr>
+                <w:rFonts w:hint="eastAsia"/>
+              </w:rPr>
+            </w:pPr>
+            <w:r>
+              <w:rPr>
+                <w:rFonts w:hint="eastAsia"/>
+              </w:rPr>
+              <w:t>1</w:t>
+            </w:r>
+          </w:p>
+        </w:tc>
+      </w:tr>
+      <w:tr>
+        <w:trPr>
+          <w:trHeight w:val="270"/>
+        </w:trPr>
+        <w:tc>
+          <w:tcPr>
+            <w:tcW w:w="2899" w:type="dxa"/>
+            <w:noWrap/>
+            <w:hideMark/>
+          </w:tcPr>
+          <w:p>
+            <w:pPr>
+              <w:rPr>
+                <w:rFonts w:hint="eastAsia"/>
+              </w:rPr>
+            </w:pPr>
+            <w:r>
+              <w:rPr>
+                <w:rFonts w:hint="eastAsia"/>
+              </w:rPr>
+              <w:t>原乏燃料池总宽</w:t>
+            </w:r>
+            <w:r>
+              <w:rPr>
+                <w:rFonts w:hint="eastAsia"/>
+              </w:rPr>
+              <w:t>Wpool</w:t>
+            </w:r>
+            <w:r>
+              <w:rPr>
+                <w:rFonts w:hint="eastAsia"/>
+              </w:rPr>
+              <w:t>，</w:t>
+            </w:r>
+            <w:r>
+              <w:rPr>
+                <w:rFonts w:hint="eastAsia"/>
+              </w:rPr>
+              <w:t>m</w:t>
+            </w:r>
+          </w:p>
+        </w:tc>
+        <w:tc>
+          <w:tcPr>
+            <w:tcW w:w="1048" w:type="dxa"/>
+            <w:noWrap/>
+            <w:hideMark/>
+          </w:tcPr>
+          <w:p>
+            <w:pPr>
+              <w:rPr>
+                <w:rFonts w:hint="eastAsia"/>
+              </w:rPr>
+            </w:pPr>
+            <w:r>
+              <w:rPr>
+                <w:rFonts w:hint="eastAsia"/>
+              </w:rPr>
+              <w:t>6.4</w:t>
+            </w:r>
+          </w:p>
+        </w:tc>
+        <w:tc>
+          <w:tcPr>
+            <w:tcW w:w="235" w:type="dxa"/>
+            <w:noWrap/>
+            <w:hideMark/>
+          </w:tcPr>
+          <w:p>
+            <w:pPr>
+              <w:rPr>
+                <w:rFonts w:hint="eastAsia"/>
+              </w:rPr>
+            </w:pPr>
+          </w:p>
+        </w:tc>
+        <w:tc>
+          <w:tcPr>
+            <w:tcW w:w="3091" w:type="dxa"/>
+            <w:noWrap/>
+            <w:hideMark/>
+          </w:tcPr>
+          <w:p>
+            <w:r>
+              <w:rPr>
+                <w:rFonts w:hint="eastAsia"/>
+              </w:rPr>
+              <w:t>堆芯燃料组件总数</w:t>
+            </w:r>
+            <w:r>
+              <w:rPr>
+                <w:rFonts w:hint="eastAsia"/>
+              </w:rPr>
+              <w:t>,Ncore</w:t>
+            </w:r>
+          </w:p>
+        </w:tc>
+        <w:tc>
+          <w:tcPr>
+            <w:tcW w:w="1086" w:type="dxa"/>
+            <w:noWrap/>
+            <w:hideMark/>
+          </w:tcPr>
+          <w:p>
+            <w:pPr>
+              <w:rPr>
+                <w:rFonts w:hint="eastAsia"/>
+              </w:rPr>
+            </w:pPr>
+            <w:r>
+              <w:rPr>
+                <w:rFonts w:hint="eastAsia"/>
+              </w:rPr>
+              <w:t>193</w:t>
+            </w:r>
+          </w:p>
+        </w:tc>
+      </w:tr>
+      <w:tr>
+        <w:trPr>
+          <w:trHeight w:val="270"/>
+        </w:trPr>
+        <w:tc>
+          <w:tcPr>
+            <w:tcW w:w="2899" w:type="dxa"/>
+            <w:noWrap/>
+            <w:hideMark/>
+          </w:tcPr>
+          <w:p>
+            <w:pPr>
+              <w:rPr>
+                <w:rFonts w:hint="eastAsia"/>
+              </w:rPr>
+            </w:pPr>
+            <w:r>
+              <w:rPr>
+                <w:rFonts w:hint="eastAsia"/>
+              </w:rPr>
+              <w:t>原乏燃料池总高</w:t>
+            </w:r>
+            <w:r>
+              <w:rPr>
+                <w:rFonts w:hint="eastAsia"/>
+              </w:rPr>
+              <w:t>Hpool,m</w:t>
+            </w:r>
+          </w:p>
+        </w:tc>
+        <w:tc>
+          <w:tcPr>
+            <w:tcW w:w="1048" w:type="dxa"/>
+            <w:noWrap/>
+            <w:hideMark/>
+          </w:tcPr>
+          <w:p>
+            <w:pPr>
+              <w:rPr>
+                <w:rFonts w:hint="eastAsia"/>
+              </w:rPr>
+            </w:pPr>
+            <w:r>
+              <w:rPr>
+                <w:rFonts w:hint="eastAsia"/>
+              </w:rPr>
+              <w:t>13.08</w:t>
+            </w:r>
+          </w:p>
+        </w:tc>
+        <w:tc>
+          <w:tcPr>
+            <w:tcW w:w="235" w:type="dxa"/>
+            <w:noWrap/>
+            <w:hideMark/>
+          </w:tcPr>
+          <w:p>
+            <w:pPr>
+              <w:rPr>
+                <w:rFonts w:hint="eastAsia"/>
+              </w:rPr>
+            </w:pPr>
+          </w:p>
+        </w:tc>
+        <w:tc>
+          <w:tcPr>
+            <w:tcW w:w="3091" w:type="dxa"/>
+            <w:noWrap/>
+            <w:hideMark/>
+          </w:tcPr>
+          <w:p>
+            <w:r>
+              <w:rPr>
+                <w:rFonts w:hint="eastAsia"/>
+              </w:rPr>
+              <w:t>I</w:t>
+            </w:r>
+            <w:r>
+              <w:rPr>
+                <w:rFonts w:hint="eastAsia"/>
+              </w:rPr>
+              <w:t>类贮存格架单元中心距</w:t>
+            </w:r>
+            <w:r>
+              <w:rPr>
+                <w:rFonts w:hint="eastAsia"/>
+              </w:rPr>
+              <w:t>Pcell1,m</w:t>
+            </w:r>
+          </w:p>
+        </w:tc>
+        <w:tc>
+          <w:tcPr>
+            <w:tcW w:w="1086" w:type="dxa"/>
+            <w:noWrap/>
+            <w:hideMark/>
+          </w:tcPr>
+          <w:p>
+            <w:pPr>
+              <w:rPr>
+                <w:rFonts w:hint="eastAsia"/>
+              </w:rPr>
+            </w:pPr>
+            <w:r>
+              <w:rPr>
+                <w:rFonts w:hint="eastAsia"/>
+              </w:rPr>
+              <w:t>0.278</w:t>
+            </w:r>
+          </w:p>
+        </w:tc>
+      </w:tr>
+      <w:tr>
+        <w:trPr>
+          <w:trHeight w:val="270"/>
+        </w:trPr>
+        <w:tc>
+          <w:tcPr>
+            <w:tcW w:w="2899" w:type="dxa"/>
+            <w:noWrap/>
+            <w:hideMark/>
+          </w:tcPr>
+          <w:p>
+            <w:pPr>
+              <w:rPr>
+                <w:rFonts w:hint="eastAsia"/>
+              </w:rPr>
+            </w:pPr>
+            <w:r>
+              <w:rPr>
+                <w:rFonts w:hint="eastAsia"/>
+              </w:rPr>
+              <w:t>现乏燃料池总长</w:t>
+            </w:r>
+            <w:r>
+              <w:rPr>
+                <w:rFonts w:hint="eastAsia"/>
+              </w:rPr>
+              <w:t>Lpool',m</w:t>
+            </w:r>
+          </w:p>
+        </w:tc>
+        <w:tc>
+          <w:tcPr>
+            <w:tcW w:w="1048" w:type="dxa"/>
+            <w:noWrap/>
+            <w:hideMark/>
+          </w:tcPr>
+          <w:p>
+            <w:pPr>
+              <w:rPr>
+                <w:rFonts w:hint="eastAsia"/>
+              </w:rPr>
+            </w:pPr>
+            <w:r>
+              <w:rPr>
+                <w:rFonts w:hint="eastAsia"/>
+              </w:rPr>
+              <w:t>14.7</w:t>
+            </w:r>
+          </w:p>
+        </w:tc>
+        <w:tc>
+          <w:tcPr>
+            <w:tcW w:w="235" w:type="dxa"/>
+            <w:noWrap/>
+            <w:hideMark/>
+          </w:tcPr>
+          <w:p>
+            <w:pPr>
+              <w:rPr>
+                <w:rFonts w:hint="eastAsia"/>
+              </w:rPr>
+            </w:pPr>
+          </w:p>
+        </w:tc>
+        <w:tc>
+          <w:tcPr>
+            <w:tcW w:w="3091" w:type="dxa"/>
+            <w:noWrap/>
+            <w:hideMark/>
+          </w:tcPr>
+          <w:p>
+            <w:r>
+              <w:rPr>
+                <w:rFonts w:hint="eastAsia"/>
+              </w:rPr>
+              <w:t>II</w:t>
+            </w:r>
+            <w:r>
+              <w:rPr>
+                <w:rFonts w:hint="eastAsia"/>
+              </w:rPr>
+              <w:t>类贮存格架单元中心距</w:t>
+            </w:r>
+            <w:r>
+              <w:rPr>
+                <w:rFonts w:hint="eastAsia"/>
+              </w:rPr>
+              <w:t>Pcell2,m</w:t>
+            </w:r>
+          </w:p>
+        </w:tc>
+        <w:tc>
+          <w:tcPr>
+            <w:tcW w:w="1086" w:type="dxa"/>
+            <w:noWrap/>
+            <w:hideMark/>
+          </w:tcPr>
+          <w:p>
+            <w:pPr>
+              <w:rPr>
+                <w:rFonts w:hint="eastAsia"/>
+              </w:rPr>
+            </w:pPr>
+            <w:r>
+              <w:rPr>
+                <w:rFonts w:hint="eastAsia"/>
+              </w:rPr>
+              <w:t>0.246</w:t>
+            </w:r>
+          </w:p>
+        </w:tc>
+      </w:tr>
+      <w:tr>
+        <w:trPr>
+          <w:trHeight w:val="270"/>
+        </w:trPr>
+        <w:tc>
+          <w:tcPr>
+            <w:tcW w:w="2899" w:type="dxa"/>
+            <w:noWrap/>
+            <w:hideMark/>
+          </w:tcPr>
+          <w:p>
+            <w:pPr>
+              <w:rPr>
+                <w:rFonts w:hint="eastAsia"/>
+              </w:rPr>
+            </w:pPr>
+            <w:r>
+              <w:rPr>
+                <w:rFonts w:hint="eastAsia"/>
+              </w:rPr>
+              <w:t>现乏燃料池总宽</w:t>
+            </w:r>
+            <w:r>
+              <w:rPr>
+                <w:rFonts w:hint="eastAsia"/>
+              </w:rPr>
+              <w:t>Wpool',m</w:t>
+            </w:r>
+          </w:p>
+        </w:tc>
+        <w:tc>
+          <w:tcPr>
+            <w:tcW w:w="1048" w:type="dxa"/>
+            <w:noWrap/>
+            <w:hideMark/>
+          </w:tcPr>
+          <w:p>
+            <w:pPr>
+              <w:rPr>
+                <w:rFonts w:hint="eastAsia"/>
+              </w:rPr>
+            </w:pPr>
+            <w:r>
+              <w:rPr>
+                <w:rFonts w:hint="eastAsia"/>
+              </w:rPr>
+              <w:t>8.4</w:t>
+            </w:r>
+          </w:p>
+        </w:tc>
+        <w:tc>
+          <w:tcPr>
+            <w:tcW w:w="235" w:type="dxa"/>
+            <w:noWrap/>
+            <w:hideMark/>
+          </w:tcPr>
+          <w:p>
+            <w:pPr>
+              <w:rPr>
+                <w:rFonts w:hint="eastAsia"/>
+              </w:rPr>
+            </w:pPr>
+          </w:p>
+        </w:tc>
+        <w:tc>
+          <w:tcPr>
+            <w:tcW w:w="3091" w:type="dxa"/>
+            <w:noWrap/>
+            <w:hideMark/>
+          </w:tcPr>
+          <w:p>
+            <w:r>
+              <w:rPr>
+                <w:rFonts w:hint="eastAsia"/>
+              </w:rPr>
+              <w:t>乏燃料水池向高度方向延伸，</w:t>
+            </w:r>
+            <w:r>
+              <w:rPr>
+                <w:rFonts w:hint="eastAsia"/>
+              </w:rPr>
+              <w:t>m</w:t>
+            </w:r>
+          </w:p>
+        </w:tc>
+        <w:tc>
+          <w:tcPr>
+            <w:tcW w:w="1086" w:type="dxa"/>
+            <w:noWrap/>
+            <w:hideMark/>
+          </w:tcPr>
+          <w:p>
+            <w:pPr>
+              <w:rPr>
+                <w:rFonts w:hint="eastAsia"/>
+              </w:rPr>
+            </w:pPr>
+            <w:r>
+              <w:rPr>
+                <w:rFonts w:hint="eastAsia"/>
+              </w:rPr>
+              <w:t>2</w:t>
+            </w:r>
+          </w:p>
+        </w:tc>
+      </w:tr>
+      <w:tr>
+        <w:trPr>
+          <w:trHeight w:val="270"/>
+        </w:trPr>
+        <w:tc>
+          <w:tcPr>
+            <w:tcW w:w="2899" w:type="dxa"/>
+            <w:noWrap/>
+            <w:hideMark/>
+          </w:tcPr>
+          <w:p>
+            <w:pPr>
+              <w:rPr>
+                <w:rFonts w:hint="eastAsia"/>
+              </w:rPr>
+            </w:pPr>
+            <w:r>
+              <w:rPr>
+                <w:rFonts w:hint="eastAsia"/>
+              </w:rPr>
+              <w:t>现乏燃料池总高</w:t>
+            </w:r>
+            <w:r>
+              <w:rPr>
+                <w:rFonts w:hint="eastAsia"/>
+              </w:rPr>
+              <w:t>Hpool'</w:t>
+            </w:r>
+            <w:r>
+              <w:rPr>
+                <w:rFonts w:hint="eastAsia"/>
+              </w:rPr>
+              <w:t>，</w:t>
+            </w:r>
+            <w:r>
+              <w:rPr>
+                <w:rFonts w:hint="eastAsia"/>
+              </w:rPr>
+              <w:t>m</w:t>
+            </w:r>
+          </w:p>
+        </w:tc>
+        <w:tc>
+          <w:tcPr>
+            <w:tcW w:w="1048" w:type="dxa"/>
+            <w:noWrap/>
+            <w:hideMark/>
+          </w:tcPr>
+          <w:p>
+            <w:pPr>
+              <w:rPr>
+                <w:rFonts w:hint="eastAsia"/>
+              </w:rPr>
+            </w:pPr>
+            <w:r>
+              <w:rPr>
+                <w:rFonts w:hint="eastAsia"/>
+              </w:rPr>
+              <w:t>15.08</w:t>
+            </w:r>
+          </w:p>
+        </w:tc>
+        <w:tc>
+          <w:tcPr>
+            <w:tcW w:w="235" w:type="dxa"/>
+            <w:noWrap/>
+            <w:hideMark/>
+          </w:tcPr>
+          <w:p>
+            <w:pPr>
+              <w:rPr>
+                <w:rFonts w:hint="eastAsia"/>
+              </w:rPr>
+            </w:pPr>
+          </w:p>
+        </w:tc>
+        <w:tc>
+          <w:tcPr>
+            <w:tcW w:w="3091" w:type="dxa"/>
+            <w:noWrap/>
+            <w:hideMark/>
+          </w:tcPr>
+          <w:p/>
+        </w:tc>
+        <w:tc>
+          <w:tcPr>
+            <w:tcW w:w="1086" w:type="dxa"/>
+            <w:noWrap/>
+            <w:hideMark/>
+          </w:tcPr>
+          <w:p/>
+        </w:tc>
+      </w:tr>
+      <w:tr>
+        <w:trPr>
+          <w:trHeight w:val="270"/>
+        </w:trPr>
+        <w:tc>
+          <w:tcPr>
+            <w:tcW w:w="2899" w:type="dxa"/>
+            <w:noWrap/>
+            <w:hideMark/>
+          </w:tcPr>
+          <w:p>
+            <w:r>
+              <w:rPr>
+                <w:rFonts w:hint="eastAsia"/>
+              </w:rPr>
+              <w:t>压力</w:t>
+            </w:r>
+            <w:r>
+              <w:rPr>
+                <w:rFonts w:hint="eastAsia"/>
+              </w:rPr>
+              <w:t>,Pa</w:t>
+            </w:r>
+          </w:p>
+        </w:tc>
+        <w:tc>
+          <w:tcPr>
+            <w:tcW w:w="1048" w:type="dxa"/>
+            <w:noWrap/>
+            <w:hideMark/>
+          </w:tcPr>
+          <w:p>
+            <w:pPr>
+              <w:rPr>
+                <w:rFonts w:hint="eastAsia"/>
+              </w:rPr>
+            </w:pPr>
+            <w:r>
+              <w:rPr>
+                <w:rFonts w:hint="eastAsia"/>
+              </w:rPr>
+              <w:t>1.01E+05</w:t>
+            </w:r>
+          </w:p>
+        </w:tc>
+        <w:tc>
+          <w:tcPr>
+            <w:tcW w:w="235" w:type="dxa"/>
+            <w:noWrap/>
+            <w:hideMark/>
+          </w:tcPr>
+          <w:p>
+            <w:pPr>
+              <w:rPr>
+                <w:rFonts w:hint="eastAsia"/>
+              </w:rPr>
+            </w:pPr>
+          </w:p>
+        </w:tc>
+        <w:tc>
+          <w:tcPr>
+            <w:tcW w:w="3091" w:type="dxa"/>
+            <w:noWrap/>
+            <w:hideMark/>
+          </w:tcPr>
+          <w:p>
+            <w:pPr>
+              <w:widowControl/>
+              <w:rPr>
+                <w:rFonts w:hint="eastAsia"/>
+                <w:color w:val="000000"/>
+                <w:sz w:val="22"/>
+              </w:rPr>
+            </w:pPr>
+            <w:r>
+              <w:rPr>
+                <w:rFonts w:hint="eastAsia"/>
+                <w:color w:val="000000"/>
+                <w:sz w:val="22"/>
+              </w:rPr>
+              <w:t>贮存格架总面积，</w:t>
+            </w:r>
+            <w:r>
+              <w:rPr>
+                <w:rFonts w:hint="eastAsia"/>
+                <w:color w:val="000000"/>
+                <w:sz w:val="22"/>
+              </w:rPr>
+              <w:t>m^2</w:t>
+            </w:r>
+          </w:p>
+        </w:tc>
+        <w:tc>
+          <w:tcPr>
+            <w:tcW w:w="1086" w:type="dxa"/>
+            <w:noWrap/>
+            <w:hideMark/>
+          </w:tcPr>
+          <w:p>
+            <w:pPr>
+              <w:widowControl/>
+              <w:rPr>
+                <w:rFonts w:hint="eastAsia"/>
+                <w:color w:val="000000"/>
+                <w:sz w:val="22"/>
+              </w:rPr>
+            </w:pPr>
+            <w:r>
+              <w:rPr>
+                <w:rFonts w:hint="eastAsia"/>
+                <w:color w:val="000000"/>
+                <w:sz w:val="22"/>
+              </w:rPr>
+              <w:t>74.04465</w:t>
+            </w:r>
+          </w:p>
+        </w:tc>
+      </w:tr>
+      <w:tr>
+        <w:trPr>
+          <w:trHeight w:val="270"/>
+        </w:trPr>
+        <w:tc>
+          <w:tcPr>
+            <w:tcW w:w="2899" w:type="dxa"/>
+            <w:noWrap/>
+            <w:hideMark/>
+          </w:tcPr>
+          <w:p>
+            <w:r>
+              <w:rPr>
+                <w:rFonts w:hint="eastAsia"/>
+              </w:rPr>
+              <w:t>贮存格架总长度</w:t>
+            </w:r>
+            <w:r>
+              <w:rPr>
+                <w:rFonts w:hint="eastAsia"/>
+              </w:rPr>
+              <w:t>Lrack,m</w:t>
+            </w:r>
+          </w:p>
+        </w:tc>
+        <w:tc>
+          <w:tcPr>
+            <w:tcW w:w="1048" w:type="dxa"/>
+            <w:noWrap/>
+            <w:hideMark/>
+          </w:tcPr>
+          <w:p>
+            <w:pPr>
+              <w:rPr>
+                <w:rFonts w:hint="eastAsia"/>
+              </w:rPr>
+            </w:pPr>
+            <w:r>
+              <w:rPr>
+                <w:rFonts w:hint="eastAsia"/>
+              </w:rPr>
+              <w:t>12.31</w:t>
+            </w:r>
+          </w:p>
+        </w:tc>
+        <w:tc>
+          <w:tcPr>
+            <w:tcW w:w="235" w:type="dxa"/>
+            <w:noWrap/>
+            <w:hideMark/>
+          </w:tcPr>
+          <w:p>
+            <w:pPr>
+              <w:rPr>
+                <w:rFonts w:hint="eastAsia"/>
+              </w:rPr>
+            </w:pPr>
+          </w:p>
+        </w:tc>
+        <w:tc>
+          <w:tcPr>
+            <w:tcW w:w="3091" w:type="dxa"/>
+            <w:noWrap/>
+            <w:hideMark/>
+          </w:tcPr>
+          <w:p>
+            <w:pPr>
+              <w:widowControl/>
+              <w:rPr>
+                <w:rFonts w:hint="eastAsia"/>
+                <w:color w:val="000000"/>
+                <w:sz w:val="22"/>
+              </w:rPr>
+            </w:pPr>
+            <w:r>
+              <w:rPr>
+                <w:rFonts w:hint="eastAsia"/>
+                <w:color w:val="000000"/>
+                <w:sz w:val="22"/>
+              </w:rPr>
+              <w:t>贮存格架单元内部尺寸</w:t>
+            </w:r>
+            <w:r>
+              <w:rPr>
+                <w:rFonts w:hint="eastAsia"/>
+                <w:color w:val="000000"/>
+                <w:sz w:val="22"/>
+              </w:rPr>
+              <w:t>,m</w:t>
+            </w:r>
+          </w:p>
+        </w:tc>
+        <w:tc>
+          <w:tcPr>
+            <w:tcW w:w="1086" w:type="dxa"/>
+            <w:noWrap/>
+            <w:hideMark/>
+          </w:tcPr>
+          <w:p>
+            <w:pPr>
+              <w:widowControl/>
+              <w:rPr>
+                <w:rFonts w:hint="eastAsia"/>
+                <w:color w:val="000000"/>
+                <w:sz w:val="22"/>
+              </w:rPr>
+            </w:pPr>
+            <w:r>
+              <w:rPr>
+                <w:rFonts w:hint="eastAsia"/>
+                <w:color w:val="000000"/>
+                <w:sz w:val="22"/>
+              </w:rPr>
+              <w:t>0.224</w:t>
+            </w:r>
+          </w:p>
+        </w:tc>
+      </w:tr>
+      <w:tr>
+        <w:trPr>
+          <w:trHeight w:val="270"/>
+        </w:trPr>
+        <w:tc>
+          <w:tcPr>
+            <w:tcW w:w="2899" w:type="dxa"/>
+            <w:noWrap/>
+            <w:hideMark/>
+          </w:tcPr>
+          <w:p>
+            <w:r>
+              <w:rPr>
+                <w:rFonts w:hint="eastAsia"/>
+              </w:rPr>
+              <w:t>贮存格架总宽度</w:t>
+            </w:r>
+            <w:r>
+              <w:rPr>
+                <w:rFonts w:hint="eastAsia"/>
+              </w:rPr>
+              <w:t>Wrack,m</w:t>
+            </w:r>
+          </w:p>
+        </w:tc>
+        <w:tc>
+          <w:tcPr>
+            <w:tcW w:w="1048" w:type="dxa"/>
+            <w:noWrap/>
+            <w:hideMark/>
+          </w:tcPr>
+          <w:p>
+            <w:pPr>
+              <w:rPr>
+                <w:rFonts w:hint="eastAsia"/>
+              </w:rPr>
+            </w:pPr>
+            <w:r>
+              <w:rPr>
+                <w:rFonts w:hint="eastAsia"/>
+              </w:rPr>
+              <w:t>6.015</w:t>
+            </w:r>
+          </w:p>
+        </w:tc>
+        <w:tc>
+          <w:tcPr>
+            <w:tcW w:w="235" w:type="dxa"/>
+            <w:noWrap/>
+            <w:hideMark/>
+          </w:tcPr>
+          <w:p>
+            <w:pPr>
+              <w:rPr>
+                <w:rFonts w:hint="eastAsia"/>
+              </w:rPr>
+            </w:pPr>
+          </w:p>
+        </w:tc>
+        <w:tc>
+          <w:tcPr>
+            <w:tcW w:w="3091" w:type="dxa"/>
+            <w:noWrap/>
+            <w:hideMark/>
+          </w:tcPr>
+          <w:p>
+            <w:pPr>
+              <w:widowControl/>
+              <w:rPr>
+                <w:rFonts w:hint="eastAsia"/>
+                <w:color w:val="000000"/>
+                <w:sz w:val="22"/>
+              </w:rPr>
+            </w:pPr>
+            <w:r>
+              <w:rPr>
+                <w:rFonts w:hint="eastAsia"/>
+                <w:color w:val="000000"/>
+                <w:sz w:val="22"/>
+              </w:rPr>
+              <w:t>贮存格架单元面积</w:t>
+            </w:r>
+            <w:r>
+              <w:rPr>
+                <w:rFonts w:hint="eastAsia"/>
+                <w:color w:val="000000"/>
+                <w:sz w:val="22"/>
+              </w:rPr>
+              <w:t>,m^2</w:t>
+            </w:r>
+          </w:p>
+        </w:tc>
+        <w:tc>
+          <w:tcPr>
+            <w:tcW w:w="1086" w:type="dxa"/>
+            <w:noWrap/>
+            <w:hideMark/>
+          </w:tcPr>
+          <w:p>
+            <w:pPr>
+              <w:widowControl/>
+              <w:rPr>
+                <w:rFonts w:hint="eastAsia"/>
+                <w:color w:val="000000"/>
+                <w:sz w:val="22"/>
+              </w:rPr>
+            </w:pPr>
+            <w:r>
+              <w:rPr>
+                <w:rFonts w:hint="eastAsia"/>
+                <w:color w:val="000000"/>
+                <w:sz w:val="22"/>
+              </w:rPr>
+              <w:t>0.050176</w:t>
+            </w:r>
+          </w:p>
+        </w:tc>
+      </w:tr>
+      <w:tr>
+        <w:trPr>
+          <w:trHeight w:val="270"/>
+        </w:trPr>
+        <w:tc>
+          <w:tcPr>
+            <w:tcW w:w="2899" w:type="dxa"/>
+            <w:noWrap/>
+            <w:hideMark/>
+          </w:tcPr>
+          <w:p>
+            <w:r>
+              <w:rPr>
+                <w:rFonts w:hint="eastAsia"/>
+              </w:rPr>
+              <w:t>贮存格架总高度</w:t>
+            </w:r>
+            <w:r>
+              <w:rPr>
+                <w:rFonts w:hint="eastAsia"/>
+              </w:rPr>
+              <w:t>(</w:t>
+            </w:r>
+            <w:r>
+              <w:rPr>
+                <w:rFonts w:hint="eastAsia"/>
+              </w:rPr>
+              <w:t>包括基础板）</w:t>
+            </w:r>
+            <w:r>
+              <w:rPr>
+                <w:rFonts w:hint="eastAsia"/>
+              </w:rPr>
+              <w:t>Hrack,m</w:t>
+            </w:r>
+          </w:p>
+        </w:tc>
+        <w:tc>
+          <w:tcPr>
+            <w:tcW w:w="1048" w:type="dxa"/>
+            <w:noWrap/>
+            <w:hideMark/>
+          </w:tcPr>
+          <w:p>
+            <w:pPr>
+              <w:rPr>
+                <w:rFonts w:hint="eastAsia"/>
+              </w:rPr>
+            </w:pPr>
+            <w:r>
+              <w:rPr>
+                <w:rFonts w:hint="eastAsia"/>
+              </w:rPr>
+              <w:t>5.085</w:t>
+            </w:r>
+          </w:p>
+        </w:tc>
+        <w:tc>
+          <w:tcPr>
+            <w:tcW w:w="235" w:type="dxa"/>
+            <w:noWrap/>
+            <w:hideMark/>
+          </w:tcPr>
+          <w:p>
+            <w:pPr>
+              <w:rPr>
+                <w:rFonts w:hint="eastAsia"/>
+              </w:rPr>
+            </w:pPr>
+          </w:p>
+        </w:tc>
+        <w:tc>
+          <w:tcPr>
+            <w:tcW w:w="3091" w:type="dxa"/>
+            <w:noWrap/>
+            <w:hideMark/>
+          </w:tcPr>
+          <w:p>
+            <w:pPr>
+              <w:widowControl/>
+              <w:rPr>
+                <w:rFonts w:hint="eastAsia"/>
+                <w:color w:val="000000"/>
+                <w:sz w:val="22"/>
+              </w:rPr>
+            </w:pPr>
+            <w:r>
+              <w:rPr>
+                <w:rFonts w:hint="eastAsia"/>
+                <w:color w:val="000000"/>
+                <w:sz w:val="22"/>
+              </w:rPr>
+              <w:t>贮存格架单元数目</w:t>
+            </w:r>
+          </w:p>
+        </w:tc>
+        <w:tc>
+          <w:tcPr>
+            <w:tcW w:w="1086" w:type="dxa"/>
+            <w:noWrap/>
+            <w:hideMark/>
+          </w:tcPr>
+          <w:p>
+            <w:pPr>
+              <w:widowControl/>
+              <w:rPr>
+                <w:rFonts w:hint="eastAsia"/>
+                <w:color w:val="000000"/>
+                <w:sz w:val="22"/>
+              </w:rPr>
+            </w:pPr>
+            <w:r>
+              <w:rPr>
+                <w:rFonts w:hint="eastAsia"/>
+                <w:color w:val="000000"/>
+                <w:sz w:val="22"/>
+              </w:rPr>
+              <w:t>1475.699</w:t>
+            </w:r>
+          </w:p>
+        </w:tc>
+        <w:bookmarkStart w:id="0" w:name="_GoBack"/>
+        <w:bookmarkEnd w:id="0"/>
+      </w:tr>
+      <w:tr>
+        <w:trPr>
+          <w:trHeight w:val="270"/>
+        </w:trPr>
+        <w:tc>
+          <w:tcPr>
+            <w:tcW w:w="2899" w:type="dxa"/>
+            <w:noWrap/>
+            <w:hideMark/>
+          </w:tcPr>
+          <w:p>
+            <w:r>
+              <w:rPr>
+                <w:rFonts w:hint="eastAsia"/>
+              </w:rPr>
+              <w:t>长度方向贮存格架与池壁间距</w:t>
+            </w:r>
+            <w:r>
+              <w:rPr>
+                <w:rFonts w:hint="eastAsia"/>
+              </w:rPr>
+              <w:t>Lgap,m</w:t>
+            </w:r>
+          </w:p>
+        </w:tc>
+        <w:tc>
+          <w:tcPr>
+            <w:tcW w:w="1048" w:type="dxa"/>
+            <w:noWrap/>
+            <w:hideMark/>
+          </w:tcPr>
+          <w:p>
+            <w:pPr>
+              <w:rPr>
+                <w:rFonts w:hint="eastAsia"/>
+              </w:rPr>
+            </w:pPr>
+            <w:r>
+              <w:rPr>
+                <w:rFonts w:hint="eastAsia"/>
+              </w:rPr>
+              <w:t>1.195</w:t>
+            </w:r>
+          </w:p>
+        </w:tc>
+        <w:tc>
+          <w:tcPr>
+            <w:tcW w:w="235" w:type="dxa"/>
+            <w:noWrap/>
+            <w:hideMark/>
+          </w:tcPr>
+          <w:p>
+            <w:pPr>
+              <w:rPr>
+                <w:rFonts w:hint="eastAsia"/>
+              </w:rPr>
+            </w:pPr>
+          </w:p>
+        </w:tc>
+        <w:tc>
+          <w:tcPr>
+            <w:tcW w:w="3091" w:type="dxa"/>
+            <w:noWrap/>
+            <w:hideMark/>
+          </w:tcPr>
+          <w:p>
+            <w:pPr>
+              <w:widowControl/>
+              <w:rPr>
+                <w:color w:val="000000"/>
+                <w:sz w:val="22"/>
+              </w:rPr>
+            </w:pPr>
+            <w:r>
+              <w:rPr>
+                <w:rFonts w:hint="eastAsia"/>
+                <w:color w:val="000000"/>
+                <w:sz w:val="22"/>
+              </w:rPr>
+              <w:t>贮存格架数目</w:t>
+            </w:r>
+          </w:p>
+          <w:p/>
+        </w:tc>
+        <w:tc>
+          <w:tcPr>
+            <w:tcW w:w="1086" w:type="dxa"/>
+            <w:noWrap/>
+            <w:hideMark/>
+          </w:tcPr>
+          <w:p>
+            <w:pPr>
+              <w:widowControl/>
+              <w:rPr>
+                <w:color w:val="000000"/>
+                <w:sz w:val="22"/>
+              </w:rPr>
+            </w:pPr>
+            <w:r>
+              <w:rPr>
+                <w:rFonts w:hint="eastAsia"/>
+                <w:color w:val="000000"/>
+                <w:sz w:val="22"/>
+              </w:rPr>
+              <w:t>8</w:t>
+            </w:r>
+          </w:p>
+          <w:p/>
+        </w:tc>
+      </w:tr>
+      <w:tr>
+        <w:trPr>
+          <w:trHeight w:val="270"/>
+        </w:trPr>
+        <w:tc>
+          <w:tcPr>
+            <w:tcW w:w="2899" w:type="dxa"/>
+            <w:noWrap/>
+            <w:hideMark/>
+          </w:tcPr>
+          <w:p>
+            <w:r>
+              <w:rPr>
+                <w:rFonts w:hint="eastAsia"/>
+              </w:rPr>
+              <w:t>宽度方向贮存格架与池壁间距</w:t>
+            </w:r>
+            <w:r>
+              <w:rPr>
+                <w:rFonts w:hint="eastAsia"/>
+              </w:rPr>
+              <w:t>Wgap,m</w:t>
+            </w:r>
+          </w:p>
+        </w:tc>
+        <w:tc>
+          <w:tcPr>
+            <w:tcW w:w="1048" w:type="dxa"/>
+            <w:noWrap/>
+            <w:hideMark/>
+          </w:tcPr>
+          <w:p>
+            <w:pPr>
+              <w:rPr>
+                <w:rFonts w:hint="eastAsia"/>
+              </w:rPr>
+            </w:pPr>
+            <w:r>
+              <w:rPr>
+                <w:rFonts w:hint="eastAsia"/>
+              </w:rPr>
+              <w:t>1.1925</w:t>
+            </w:r>
+          </w:p>
+        </w:tc>
+        <w:tc>
+          <w:tcPr>
+            <w:tcW w:w="235" w:type="dxa"/>
+            <w:noWrap/>
+            <w:hideMark/>
+          </w:tcPr>
+          <w:p>
+            <w:pPr>
+              <w:rPr>
+                <w:rFonts w:hint="eastAsia"/>
+              </w:rPr>
+            </w:pPr>
+          </w:p>
+        </w:tc>
+        <w:tc>
+          <w:tcPr>
+            <w:tcW w:w="3091" w:type="dxa"/>
+            <w:noWrap/>
+            <w:hideMark/>
+          </w:tcPr>
+          <w:p>
+            <w:pPr>
+              <w:widowControl/>
+              <w:rPr>
+                <w:color w:val="000000"/>
+                <w:sz w:val="22"/>
+              </w:rPr>
+            </w:pPr>
+            <w:r>
+              <w:rPr>
+                <w:rFonts w:hint="eastAsia"/>
+                <w:color w:val="000000"/>
+                <w:sz w:val="22"/>
+              </w:rPr>
+              <w:t>每个贮存格架中贮存单元数目</w:t>
+            </w:r>
+          </w:p>
+          <w:p/>
+        </w:tc>
+        <w:tc>
+          <w:tcPr>
+            <w:tcW w:w="1086" w:type="dxa"/>
+            <w:noWrap/>
+            <w:hideMark/>
+          </w:tcPr>
+          <w:p>
+            <w:pPr>
+              <w:widowControl/>
+              <w:rPr>
+                <w:color w:val="000000"/>
+                <w:sz w:val="22"/>
+              </w:rPr>
+            </w:pPr>
+            <w:r>
+              <w:rPr>
+                <w:rFonts w:hint="eastAsia"/>
+                <w:color w:val="000000"/>
+                <w:sz w:val="22"/>
+              </w:rPr>
+              <w:t>184.4623</w:t>
+            </w:r>
+          </w:p>
+          <w:p/>
+        </w:tc>
+      </w:tr>
+      <w:tr>
+        <w:trPr>
+          <w:trHeight w:val="270"/>
+        </w:trPr>
+        <w:tc>
+          <w:tcPr>
+            <w:tcW w:w="2899" w:type="dxa"/>
+            <w:noWrap/>
+            <w:hideMark/>
+          </w:tcPr>
+          <w:p>
+            <w:r>
+              <w:rPr>
+                <w:rFonts w:hint="eastAsia"/>
+              </w:rPr>
+              <w:t>贮存格架与池底间距</w:t>
+            </w:r>
+            <w:r>
+              <w:rPr>
+                <w:rFonts w:hint="eastAsia"/>
+              </w:rPr>
+              <w:t>Hgap,m</w:t>
+            </w:r>
+          </w:p>
+        </w:tc>
+        <w:tc>
+          <w:tcPr>
+            <w:tcW w:w="1283" w:type="dxa"/>
+            <w:gridSpan w:val="2"/>
+            <w:noWrap/>
+            <w:hideMark/>
+          </w:tcPr>
+          <w:p>
+            <w:pPr>
+              <w:rPr>
+                <w:rFonts w:hint="eastAsia"/>
+              </w:rPr>
+            </w:pPr>
+            <w:r>
+              <w:rPr>
+                <w:rFonts w:hint="eastAsia"/>
+              </w:rPr>
+              <w:t>0.108+0.012</w:t>
+            </w:r>
+          </w:p>
+        </w:tc>
+        <w:tc>
+          <w:tcPr>
+            <w:tcW w:w="3091" w:type="dxa"/>
+            <w:noWrap/>
+            <w:hideMark/>
+          </w:tcPr>
+          <w:p>
+            <w:pPr>
+              <w:rPr>
+                <w:rFonts w:hint="eastAsia"/>
+              </w:rPr>
+            </w:pPr>
+          </w:p>
+        </w:tc>
+        <w:tc>
+          <w:tcPr>
+            <w:tcW w:w="1086" w:type="dxa"/>
+            <w:noWrap/>
+            <w:hideMark/>
+          </w:tcPr>
+          <w:p/>
+        </w:tc>
+      </w:tr>
+      <w:tr>
+        <w:trPr>
+          <w:trHeight w:val="270"/>
+        </w:trPr>
+        <w:tc>
+          <w:tcPr>
+            <w:tcW w:w="2899" w:type="dxa"/>
+            <w:noWrap/>
+            <w:hideMark/>
+          </w:tcPr>
+          <w:p>
+            <w:r>
+              <w:rPr>
+                <w:rFonts w:hint="eastAsia"/>
+              </w:rPr>
+              <w:t>活性区高度</w:t>
+            </w:r>
+            <w:r>
+              <w:rPr>
+                <w:rFonts w:hint="eastAsia"/>
+              </w:rPr>
+              <w:t>Hact,m</w:t>
+            </w:r>
+          </w:p>
+        </w:tc>
+        <w:tc>
+          <w:tcPr>
+            <w:tcW w:w="1048" w:type="dxa"/>
+            <w:noWrap/>
+            <w:hideMark/>
+          </w:tcPr>
+          <w:p>
+            <w:pPr>
+              <w:rPr>
+                <w:rFonts w:hint="eastAsia"/>
+              </w:rPr>
+            </w:pPr>
+            <w:r>
+              <w:rPr>
+                <w:rFonts w:hint="eastAsia"/>
+              </w:rPr>
+              <w:t>4.267</w:t>
+            </w:r>
+          </w:p>
+        </w:tc>
+        <w:tc>
+          <w:tcPr>
+            <w:tcW w:w="235" w:type="dxa"/>
+            <w:noWrap/>
+            <w:hideMark/>
+          </w:tcPr>
+          <w:p>
+            <w:pPr>
+              <w:rPr>
+                <w:rFonts w:hint="eastAsia"/>
+              </w:rPr>
+            </w:pPr>
+          </w:p>
+        </w:tc>
+        <w:tc>
+          <w:tcPr>
+            <w:tcW w:w="3091" w:type="dxa"/>
+            <w:noWrap/>
+            <w:hideMark/>
+          </w:tcPr>
+          <w:p/>
+        </w:tc>
+        <w:tc>
+          <w:tcPr>
+            <w:tcW w:w="1086" w:type="dxa"/>
+            <w:noWrap/>
+            <w:hideMark/>
+          </w:tcPr>
+          <w:p/>
+        </w:tc>
+      </w:tr>
+      <w:tr>
+        <w:trPr>
+          <w:trHeight w:val="270"/>
+        </w:trPr>
+        <w:tc>
+          <w:tcPr>
+            <w:tcW w:w="2899" w:type="dxa"/>
+            <w:noWrap/>
+            <w:hideMark/>
+          </w:tcPr>
+          <w:p>
+            <w:r>
+              <w:rPr>
+                <w:rFonts w:hint="eastAsia"/>
+              </w:rPr>
+              <w:t>堆芯燃料组件总数</w:t>
+            </w:r>
+            <w:r>
+              <w:rPr>
+                <w:rFonts w:hint="eastAsia"/>
+              </w:rPr>
+              <w:t>Ncore</w:t>
+            </w:r>
+          </w:p>
+        </w:tc>
+        <w:tc>
+          <w:tcPr>
+            <w:tcW w:w="1048" w:type="dxa"/>
+            <w:noWrap/>
+            <w:hideMark/>
+          </w:tcPr>
+          <w:p>
+            <w:pPr>
+              <w:rPr>
+                <w:rFonts w:hint="eastAsia"/>
+              </w:rPr>
+            </w:pPr>
+            <w:r>
+              <w:rPr>
+                <w:rFonts w:hint="eastAsia"/>
+              </w:rPr>
+              <w:t>193</w:t>
+            </w:r>
+          </w:p>
+        </w:tc>
+        <w:tc>
+          <w:tcPr>
+            <w:tcW w:w="235" w:type="dxa"/>
+            <w:noWrap/>
+            <w:hideMark/>
+          </w:tcPr>
+          <w:p>
+            <w:pPr>
+              <w:rPr>
+                <w:rFonts w:hint="eastAsia"/>
+              </w:rPr>
+            </w:pPr>
+          </w:p>
+        </w:tc>
+        <w:tc>
+          <w:tcPr>
+            <w:tcW w:w="3091" w:type="dxa"/>
+            <w:noWrap/>
+            <w:hideMark/>
+          </w:tcPr>
+          <w:p/>
+        </w:tc>
+        <w:tc>
+          <w:tcPr>
+            <w:tcW w:w="1086" w:type="dxa"/>
+            <w:noWrap/>
+            <w:hideMark/>
+          </w:tcPr>
+          <w:p/>
+        </w:tc>
+      </w:tr>
+      <w:tr>
+        <w:trPr>
+          <w:trHeight w:val="270"/>
+        </w:trPr>
+        <w:tc>
+          <w:tcPr>
+            <w:tcW w:w="2899" w:type="dxa"/>
+            <w:noWrap/>
+            <w:hideMark/>
+          </w:tcPr>
+          <w:p>
+            <w:r>
+              <w:rPr>
+                <w:rFonts w:hint="eastAsia"/>
+              </w:rPr>
+              <w:t>贮存格架数目</w:t>
+            </w:r>
+          </w:p>
+        </w:tc>
+        <w:tc>
+          <w:tcPr>
+            <w:tcW w:w="1048" w:type="dxa"/>
+            <w:noWrap/>
+            <w:hideMark/>
+          </w:tcPr>
+          <w:p>
+            <w:pPr>
+              <w:rPr>
+                <w:rFonts w:hint="eastAsia"/>
+              </w:rPr>
+            </w:pPr>
+            <w:r>
+              <w:rPr>
+                <w:rFonts w:hint="eastAsia"/>
+              </w:rPr>
+              <w:t>？</w:t>
+            </w:r>
+          </w:p>
+        </w:tc>
+        <w:tc>
+          <w:tcPr>
+            <w:tcW w:w="235" w:type="dxa"/>
+            <w:noWrap/>
+            <w:hideMark/>
+          </w:tcPr>
+          <w:p>
+            <w:pPr>
+              <w:rPr>
+                <w:rFonts w:hint="eastAsia"/>
+              </w:rPr>
+            </w:pPr>
+          </w:p>
+        </w:tc>
+        <w:tc>
+          <w:tcPr>
+            <w:tcW w:w="3091" w:type="dxa"/>
+            <w:noWrap/>
+            <w:hideMark/>
+          </w:tcPr>
+          <w:p/>
+        </w:tc>
+        <w:tc>
+          <w:tcPr>
+            <w:tcW w:w="1086" w:type="dxa"/>
+            <w:noWrap/>
+            <w:hideMark/>
+          </w:tcPr>
+          <w:p/>
+        </w:tc>
+      </w:tr>
+      <w:tr>
+        <w:trPr>
+          <w:trHeight w:val="270"/>
+        </w:trPr>
+        <w:tc>
+          <w:tcPr>
+            <w:tcW w:w="2899" w:type="dxa"/>
+            <w:noWrap/>
+            <w:hideMark/>
+          </w:tcPr>
+          <w:p>
+            <w:r>
+              <w:rPr>
+                <w:rFonts w:hint="eastAsia"/>
+              </w:rPr>
+              <w:t>每个贮存格架中格架单元数目</w:t>
+            </w:r>
+          </w:p>
+        </w:tc>
+        <w:tc>
+          <w:tcPr>
+            <w:tcW w:w="1048" w:type="dxa"/>
+            <w:noWrap/>
+            <w:hideMark/>
+          </w:tcPr>
+          <w:p>
+            <w:pPr>
+              <w:rPr>
+                <w:rFonts w:hint="eastAsia"/>
+              </w:rPr>
+            </w:pPr>
+            <w:r>
+              <w:rPr>
+                <w:rFonts w:hint="eastAsia"/>
+              </w:rPr>
+              <w:t>？</w:t>
+            </w:r>
+          </w:p>
+        </w:tc>
+        <w:tc>
+          <w:tcPr>
+            <w:tcW w:w="235" w:type="dxa"/>
+            <w:noWrap/>
+            <w:hideMark/>
+          </w:tcPr>
+          <w:p>
+            <w:pPr>
+              <w:rPr>
+                <w:rFonts w:hint="eastAsia"/>
+              </w:rPr>
+            </w:pPr>
+          </w:p>
+        </w:tc>
+        <w:tc>
+          <w:tcPr>
+            <w:tcW w:w="3091" w:type="dxa"/>
+            <w:noWrap/>
+            <w:hideMark/>
+          </w:tcPr>
+          <w:p/>
+        </w:tc>
+        <w:tc>
+          <w:tcPr>
+            <w:tcW w:w="1086" w:type="dxa"/>
+            <w:noWrap/>
+            <w:hideMark/>
+          </w:tcPr>
+          <w:p/>
+        </w:tc>
+      </w:tr>
+      <w:tr>
+        <w:trPr>
+          <w:trHeight w:val="270"/>
+        </w:trPr>
+        <w:tc>
+          <w:tcPr>
+            <w:tcW w:w="2899" w:type="dxa"/>
+            <w:noWrap/>
+            <w:hideMark/>
+          </w:tcPr>
+          <w:p>
+            <w:r>
+              <w:rPr>
+                <w:rFonts w:hint="eastAsia"/>
+              </w:rPr>
+              <w:t>格架单元内横截面积</w:t>
+            </w:r>
+            <w:r>
+              <w:rPr>
+                <w:rFonts w:hint="eastAsia"/>
+              </w:rPr>
+              <w:t>Acell</w:t>
+            </w:r>
+            <w:r>
+              <w:rPr>
+                <w:rFonts w:hint="eastAsia"/>
+              </w:rPr>
+              <w:t>，</w:t>
+            </w:r>
+            <w:r>
+              <w:rPr>
+                <w:rFonts w:hint="eastAsia"/>
+              </w:rPr>
+              <w:t>m^2</w:t>
+            </w:r>
+          </w:p>
+        </w:tc>
+        <w:tc>
+          <w:tcPr>
+            <w:tcW w:w="1048" w:type="dxa"/>
+            <w:noWrap/>
+            <w:hideMark/>
+          </w:tcPr>
+          <w:p>
+            <w:pPr>
+              <w:rPr>
+                <w:rFonts w:hint="eastAsia"/>
+              </w:rPr>
+            </w:pPr>
+            <w:r>
+              <w:rPr>
+                <w:rFonts w:hint="eastAsia"/>
+              </w:rPr>
+              <w:t>0.05</w:t>
+            </w:r>
+          </w:p>
+        </w:tc>
+        <w:tc>
+          <w:tcPr>
+            <w:tcW w:w="235" w:type="dxa"/>
+            <w:noWrap/>
+            <w:hideMark/>
+          </w:tcPr>
+          <w:p>
+            <w:pPr>
+              <w:rPr>
+                <w:rFonts w:hint="eastAsia"/>
+              </w:rPr>
+            </w:pPr>
+          </w:p>
+        </w:tc>
+        <w:tc>
+          <w:tcPr>
+            <w:tcW w:w="3091" w:type="dxa"/>
+            <w:noWrap/>
+            <w:hideMark/>
+          </w:tcPr>
+          <w:p/>
+        </w:tc>
+        <w:tc>
+          <w:tcPr>
+            <w:tcW w:w="1086" w:type="dxa"/>
+            <w:noWrap/>
+            <w:hideMark/>
+          </w:tcPr>
+          <w:p/>
+        </w:tc>
+      </w:tr>
+      <w:tr>
+        <w:trPr>
+          <w:trHeight w:val="270"/>
+        </w:trPr>
+        <w:tc>
+          <w:tcPr>
+            <w:tcW w:w="2899" w:type="dxa"/>
+            <w:noWrap/>
+            <w:hideMark/>
+          </w:tcPr>
+          <w:p>
+            <w:r>
+              <w:rPr>
+                <w:rFonts w:hint="eastAsia"/>
+              </w:rPr>
+              <w:t>I</w:t>
+            </w:r>
+            <w:r>
+              <w:rPr>
+                <w:rFonts w:hint="eastAsia"/>
+              </w:rPr>
+              <w:t>区格架单元横截面积</w:t>
+            </w:r>
+            <w:r>
+              <w:rPr>
+                <w:rFonts w:hint="eastAsia"/>
+              </w:rPr>
+              <w:t>Acell1,m^2</w:t>
+            </w:r>
+          </w:p>
+        </w:tc>
+        <w:tc>
+          <w:tcPr>
+            <w:tcW w:w="1048" w:type="dxa"/>
+            <w:noWrap/>
+            <w:hideMark/>
+          </w:tcPr>
+          <w:p>
+            <w:pPr>
+              <w:rPr>
+                <w:rFonts w:hint="eastAsia"/>
+              </w:rPr>
+            </w:pPr>
+            <w:r>
+              <w:rPr>
+                <w:rFonts w:hint="eastAsia"/>
+              </w:rPr>
+              <w:t>0.0773</w:t>
+            </w:r>
+          </w:p>
+        </w:tc>
+        <w:tc>
+          <w:tcPr>
+            <w:tcW w:w="235" w:type="dxa"/>
+            <w:noWrap/>
+            <w:hideMark/>
+          </w:tcPr>
+          <w:p>
+            <w:pPr>
+              <w:rPr>
+                <w:rFonts w:hint="eastAsia"/>
+              </w:rPr>
+            </w:pPr>
+          </w:p>
+        </w:tc>
+        <w:tc>
+          <w:tcPr>
+            <w:tcW w:w="3091" w:type="dxa"/>
+            <w:noWrap/>
+            <w:hideMark/>
+          </w:tcPr>
+          <w:p/>
+        </w:tc>
+        <w:tc>
+          <w:tcPr>
+            <w:tcW w:w="1086" w:type="dxa"/>
+            <w:noWrap/>
+            <w:hideMark/>
+          </w:tcPr>
+          <w:p/>
+        </w:tc>
+      </w:tr>
+      <w:tr>
+        <w:trPr>
+          <w:trHeight w:val="270"/>
+        </w:trPr>
+        <w:tc>
+          <w:tcPr>
+            <w:tcW w:w="2899" w:type="dxa"/>
+            <w:noWrap/>
+            <w:hideMark/>
+          </w:tcPr>
+          <w:p>
+            <w:r>
+              <w:rPr>
+                <w:rFonts w:hint="eastAsia"/>
+              </w:rPr>
+              <w:t>II</w:t>
+            </w:r>
+            <w:r>
+              <w:rPr>
+                <w:rFonts w:hint="eastAsia"/>
+              </w:rPr>
+              <w:t>区格架单元横截面积</w:t>
+            </w:r>
+            <w:r>
+              <w:rPr>
+                <w:rFonts w:hint="eastAsia"/>
+              </w:rPr>
+              <w:t>Acell2</w:t>
+            </w:r>
+            <w:r>
+              <w:rPr>
+                <w:rFonts w:hint="eastAsia"/>
+              </w:rPr>
+              <w:t>，</w:t>
+            </w:r>
+            <w:r>
+              <w:rPr>
+                <w:rFonts w:hint="eastAsia"/>
+              </w:rPr>
+              <w:t>m^2</w:t>
+            </w:r>
+          </w:p>
+        </w:tc>
+        <w:tc>
+          <w:tcPr>
+            <w:tcW w:w="1048" w:type="dxa"/>
+            <w:noWrap/>
+            <w:hideMark/>
+          </w:tcPr>
+          <w:p>
+            <w:pPr>
+              <w:rPr>
+                <w:rFonts w:hint="eastAsia"/>
+              </w:rPr>
+            </w:pPr>
+            <w:r>
+              <w:rPr>
+                <w:rFonts w:hint="eastAsia"/>
+              </w:rPr>
+              <w:t>0.0605</w:t>
+            </w:r>
+          </w:p>
+        </w:tc>
+        <w:tc>
+          <w:tcPr>
+            <w:tcW w:w="235" w:type="dxa"/>
+            <w:noWrap/>
+            <w:hideMark/>
+          </w:tcPr>
+          <w:p>
+            <w:pPr>
+              <w:rPr>
+                <w:rFonts w:hint="eastAsia"/>
+              </w:rPr>
+            </w:pPr>
+          </w:p>
+        </w:tc>
+        <w:tc>
+          <w:tcPr>
+            <w:tcW w:w="3091" w:type="dxa"/>
+            <w:noWrap/>
+            <w:hideMark/>
+          </w:tcPr>
+          <w:p/>
+        </w:tc>
+        <w:tc>
+          <w:tcPr>
+            <w:tcW w:w="1086" w:type="dxa"/>
+            <w:noWrap/>
+            <w:hideMark/>
+          </w:tcPr>
+          <w:p/>
+        </w:tc>
+      </w:tr>
+      <w:tr>
+        <w:trPr>
+          <w:trHeight w:val="270"/>
+        </w:trPr>
+        <w:tc>
+          <w:tcPr>
+            <w:tcW w:w="2899" w:type="dxa"/>
+            <w:noWrap/>
+            <w:hideMark/>
+          </w:tcPr>
+          <w:p>
+            <w:r>
+              <w:rPr>
+                <w:rFonts w:hint="eastAsia"/>
+              </w:rPr>
+              <w:t>棒束横截面积</w:t>
+            </w:r>
+            <w:r>
+              <w:rPr>
+                <w:rFonts w:hint="eastAsia"/>
+              </w:rPr>
+              <w:t>Arods</w:t>
+            </w:r>
+            <w:r>
+              <w:rPr>
+                <w:rFonts w:hint="eastAsia"/>
+              </w:rPr>
+              <w:t>，</w:t>
+            </w:r>
+            <w:r>
+              <w:rPr>
+                <w:rFonts w:hint="eastAsia"/>
+              </w:rPr>
+              <w:t>m^2</w:t>
+            </w:r>
+          </w:p>
+        </w:tc>
+        <w:tc>
+          <w:tcPr>
+            <w:tcW w:w="1048" w:type="dxa"/>
+            <w:noWrap/>
+            <w:hideMark/>
+          </w:tcPr>
+          <w:p>
+            <w:pPr>
+              <w:rPr>
+                <w:rFonts w:hint="eastAsia"/>
+              </w:rPr>
+            </w:pPr>
+            <w:r>
+              <w:rPr>
+                <w:rFonts w:hint="eastAsia"/>
+              </w:rPr>
+              <w:t>0.0187</w:t>
+            </w:r>
+          </w:p>
+        </w:tc>
+        <w:tc>
+          <w:tcPr>
+            <w:tcW w:w="235" w:type="dxa"/>
+            <w:noWrap/>
+            <w:hideMark/>
+          </w:tcPr>
+          <w:p>
+            <w:pPr>
+              <w:rPr>
+                <w:rFonts w:hint="eastAsia"/>
+              </w:rPr>
+            </w:pPr>
+          </w:p>
+        </w:tc>
+        <w:tc>
+          <w:tcPr>
+            <w:tcW w:w="3091" w:type="dxa"/>
+            <w:noWrap/>
+            <w:hideMark/>
+          </w:tcPr>
+          <w:p/>
+        </w:tc>
+        <w:tc>
+          <w:tcPr>
+            <w:tcW w:w="1086" w:type="dxa"/>
+            <w:noWrap/>
+            <w:hideMark/>
+          </w:tcPr>
+          <w:p/>
+        </w:tc>
+      </w:tr>
+      <w:tr>
+        <w:trPr>
+          <w:trHeight w:val="270"/>
+        </w:trPr>
+        <w:tc>
+          <w:tcPr>
+            <w:tcW w:w="2899" w:type="dxa"/>
+            <w:noWrap/>
+            <w:hideMark/>
+          </w:tcPr>
+          <w:p>
+            <w:r>
+              <w:rPr>
+                <w:rFonts w:hint="eastAsia"/>
+              </w:rPr>
+              <w:t>导向管和仪表管横截面积</w:t>
+            </w:r>
+            <w:r>
+              <w:rPr>
+                <w:rFonts w:hint="eastAsia"/>
+              </w:rPr>
+              <w:t>Agits,m^2</w:t>
+            </w:r>
+          </w:p>
+        </w:tc>
+        <w:tc>
+          <w:tcPr>
+            <w:tcW w:w="1048" w:type="dxa"/>
+            <w:noWrap/>
+            <w:hideMark/>
+          </w:tcPr>
+          <w:p>
+            <w:pPr>
+              <w:rPr>
+                <w:rFonts w:hint="eastAsia"/>
+              </w:rPr>
+            </w:pPr>
+            <w:r>
+              <w:rPr>
+                <w:rFonts w:hint="eastAsia"/>
+              </w:rPr>
+              <w:t>0.0029</w:t>
+            </w:r>
+          </w:p>
+        </w:tc>
+        <w:tc>
+          <w:tcPr>
+            <w:tcW w:w="235" w:type="dxa"/>
+            <w:noWrap/>
+            <w:hideMark/>
+          </w:tcPr>
+          <w:p>
+            <w:pPr>
+              <w:rPr>
+                <w:rFonts w:hint="eastAsia"/>
+              </w:rPr>
+            </w:pPr>
+          </w:p>
+        </w:tc>
+        <w:tc>
+          <w:tcPr>
+            <w:tcW w:w="3091" w:type="dxa"/>
+            <w:noWrap/>
+            <w:hideMark/>
+          </w:tcPr>
+          <w:p/>
+        </w:tc>
+        <w:tc>
+          <w:tcPr>
+            <w:tcW w:w="1086" w:type="dxa"/>
+            <w:noWrap/>
+            <w:hideMark/>
+          </w:tcPr>
+          <w:p/>
+        </w:tc>
+      </w:tr>
+      <w:tr>
+        <w:trPr>
+          <w:trHeight w:val="270"/>
+        </w:trPr>
+        <w:tc>
+          <w:tcPr>
+            <w:tcW w:w="2899" w:type="dxa"/>
+            <w:noWrap/>
+            <w:hideMark/>
+          </w:tcPr>
+          <w:p>
+            <w:r>
+              <w:rPr>
+                <w:rFonts w:hint="eastAsia"/>
+              </w:rPr>
+              <w:t>实际格架流通面积</w:t>
+            </w:r>
+            <w:r>
+              <w:rPr>
+                <w:rFonts w:hint="eastAsia"/>
+              </w:rPr>
+              <w:t>Afree</w:t>
+            </w:r>
+            <w:r>
+              <w:rPr>
+                <w:rFonts w:hint="eastAsia"/>
+              </w:rPr>
+              <w:t>，</w:t>
+            </w:r>
+            <w:r>
+              <w:rPr>
+                <w:rFonts w:hint="eastAsia"/>
+              </w:rPr>
+              <w:t>m^2</w:t>
+            </w:r>
+          </w:p>
+        </w:tc>
+        <w:tc>
+          <w:tcPr>
+            <w:tcW w:w="1048" w:type="dxa"/>
+            <w:noWrap/>
+            <w:hideMark/>
+          </w:tcPr>
+          <w:p>
+            <w:pPr>
+              <w:rPr>
+                <w:rFonts w:hint="eastAsia"/>
+              </w:rPr>
+            </w:pPr>
+            <w:r>
+              <w:rPr>
+                <w:rFonts w:hint="eastAsia"/>
+              </w:rPr>
+              <w:t>0.0283</w:t>
+            </w:r>
+          </w:p>
+        </w:tc>
+        <w:tc>
+          <w:tcPr>
+            <w:tcW w:w="235" w:type="dxa"/>
+            <w:noWrap/>
+            <w:hideMark/>
+          </w:tcPr>
+          <w:p>
+            <w:pPr>
+              <w:rPr>
+                <w:rFonts w:hint="eastAsia"/>
+              </w:rPr>
+            </w:pPr>
+          </w:p>
+        </w:tc>
+        <w:tc>
+          <w:tcPr>
+            <w:tcW w:w="3091" w:type="dxa"/>
+            <w:noWrap/>
+            <w:hideMark/>
+          </w:tcPr>
+          <w:p/>
+        </w:tc>
+        <w:tc>
+          <w:tcPr>
+            <w:tcW w:w="1086" w:type="dxa"/>
+            <w:noWrap/>
+            <w:hideMark/>
+          </w:tcPr>
+          <w:p/>
+        </w:tc>
+      </w:tr>
+      <w:tr>
+        <w:trPr>
+          <w:trHeight w:val="270"/>
+        </w:trPr>
+        <w:tc>
+          <w:tcPr>
+            <w:tcW w:w="2899" w:type="dxa"/>
+            <w:noWrap/>
+            <w:hideMark/>
+          </w:tcPr>
+          <w:p>
+            <w:r>
+              <w:rPr>
+                <w:rFonts w:hint="eastAsia"/>
+              </w:rPr>
+              <w:t>格架边孔流通面积</w:t>
+            </w:r>
+            <w:r>
+              <w:rPr>
+                <w:rFonts w:hint="eastAsia"/>
+              </w:rPr>
+              <w:t>Ansh,m^2</w:t>
+            </w:r>
+          </w:p>
+        </w:tc>
+        <w:tc>
+          <w:tcPr>
+            <w:tcW w:w="1048" w:type="dxa"/>
+            <w:noWrap/>
+            <w:hideMark/>
+          </w:tcPr>
+          <w:p>
+            <w:pPr>
+              <w:rPr>
+                <w:rFonts w:hint="eastAsia"/>
+              </w:rPr>
+            </w:pPr>
+            <w:r>
+              <w:rPr>
+                <w:rFonts w:hint="eastAsia"/>
+              </w:rPr>
+              <w:t>0.0025</w:t>
+            </w:r>
+          </w:p>
+        </w:tc>
+        <w:tc>
+          <w:tcPr>
+            <w:tcW w:w="235" w:type="dxa"/>
+            <w:noWrap/>
+            <w:hideMark/>
+          </w:tcPr>
+          <w:p>
+            <w:pPr>
+              <w:rPr>
+                <w:rFonts w:hint="eastAsia"/>
+              </w:rPr>
+            </w:pPr>
+          </w:p>
+        </w:tc>
+        <w:tc>
+          <w:tcPr>
+            <w:tcW w:w="3091" w:type="dxa"/>
+            <w:noWrap/>
+            <w:hideMark/>
+          </w:tcPr>
+          <w:p/>
+        </w:tc>
+        <w:tc>
+          <w:tcPr>
+            <w:tcW w:w="1086" w:type="dxa"/>
+            <w:noWrap/>
+            <w:hideMark/>
+          </w:tcPr>
+          <w:p/>
+        </w:tc>
+      </w:tr>
+      <w:tr>
+        <w:trPr>
+          <w:trHeight w:val="270"/>
+        </w:trPr>
+        <w:tc>
+          <w:tcPr>
+            <w:tcW w:w="2899" w:type="dxa"/>
+            <w:noWrap/>
+            <w:hideMark/>
+          </w:tcPr>
+          <w:p>
+            <w:r>
+              <w:rPr>
+                <w:rFonts w:hint="eastAsia"/>
+              </w:rPr>
+              <w:t>I</w:t>
+            </w:r>
+            <w:r>
+              <w:rPr>
+                <w:rFonts w:hint="eastAsia"/>
+              </w:rPr>
+              <w:t>类贮存格架单元中心距</w:t>
+            </w:r>
+            <w:r>
+              <w:rPr>
+                <w:rFonts w:hint="eastAsia"/>
+              </w:rPr>
+              <w:t>Pcell1,m</w:t>
+            </w:r>
+          </w:p>
+        </w:tc>
+        <w:tc>
+          <w:tcPr>
+            <w:tcW w:w="1048" w:type="dxa"/>
+            <w:noWrap/>
+            <w:hideMark/>
+          </w:tcPr>
+          <w:p>
+            <w:pPr>
+              <w:rPr>
+                <w:rFonts w:hint="eastAsia"/>
+              </w:rPr>
+            </w:pPr>
+            <w:r>
+              <w:rPr>
+                <w:rFonts w:hint="eastAsia"/>
+              </w:rPr>
+              <w:t>0.278</w:t>
+            </w:r>
+          </w:p>
+        </w:tc>
+        <w:tc>
+          <w:tcPr>
+            <w:tcW w:w="235" w:type="dxa"/>
+            <w:noWrap/>
+            <w:hideMark/>
+          </w:tcPr>
+          <w:p>
+            <w:pPr>
+              <w:rPr>
+                <w:rFonts w:hint="eastAsia"/>
+              </w:rPr>
+            </w:pPr>
+          </w:p>
+        </w:tc>
+        <w:tc>
+          <w:tcPr>
+            <w:tcW w:w="3091" w:type="dxa"/>
+            <w:noWrap/>
+            <w:hideMark/>
+          </w:tcPr>
+          <w:p/>
+        </w:tc>
+        <w:tc>
+          <w:tcPr>
+            <w:tcW w:w="1086" w:type="dxa"/>
+            <w:noWrap/>
+            <w:hideMark/>
+          </w:tcPr>
+          <w:p/>
+        </w:tc>
+      </w:tr>
+      <w:tr>
+        <w:trPr>
+          <w:trHeight w:val="270"/>
+        </w:trPr>
+        <w:tc>
+          <w:tcPr>
+            <w:tcW w:w="2899" w:type="dxa"/>
+            <w:noWrap/>
+            <w:hideMark/>
+          </w:tcPr>
+          <w:p>
+            <w:r>
+              <w:rPr>
+                <w:rFonts w:hint="eastAsia"/>
+              </w:rPr>
+              <w:t>II</w:t>
+            </w:r>
+            <w:r>
+              <w:rPr>
+                <w:rFonts w:hint="eastAsia"/>
+              </w:rPr>
+              <w:t>类贮存格架单元中心距</w:t>
+            </w:r>
+            <w:r>
+              <w:rPr>
+                <w:rFonts w:hint="eastAsia"/>
+              </w:rPr>
+              <w:t>Pcell2,m</w:t>
+            </w:r>
+          </w:p>
+        </w:tc>
+        <w:tc>
+          <w:tcPr>
+            <w:tcW w:w="1048" w:type="dxa"/>
+            <w:noWrap/>
+            <w:hideMark/>
+          </w:tcPr>
+          <w:p>
+            <w:pPr>
+              <w:rPr>
+                <w:rFonts w:hint="eastAsia"/>
+              </w:rPr>
+            </w:pPr>
+            <w:r>
+              <w:rPr>
+                <w:rFonts w:hint="eastAsia"/>
+              </w:rPr>
+              <w:t>0.246</w:t>
+            </w:r>
+          </w:p>
+        </w:tc>
+        <w:tc>
+          <w:tcPr>
+            <w:tcW w:w="235" w:type="dxa"/>
+            <w:noWrap/>
+            <w:hideMark/>
+          </w:tcPr>
+          <w:p>
+            <w:pPr>
+              <w:rPr>
+                <w:rFonts w:hint="eastAsia"/>
+              </w:rPr>
+            </w:pPr>
+          </w:p>
+        </w:tc>
+        <w:tc>
+          <w:tcPr>
+            <w:tcW w:w="3091" w:type="dxa"/>
+            <w:noWrap/>
+            <w:hideMark/>
+          </w:tcPr>
+          <w:p/>
+        </w:tc>
+        <w:tc>
+          <w:tcPr>
+            <w:tcW w:w="1086" w:type="dxa"/>
+            <w:noWrap/>
+            <w:hideMark/>
+          </w:tcPr>
+          <w:p/>
+        </w:tc>
+      </w:tr>
+    </w:tbl>
+    <w:p>
+      <w:pPr>
+        <w:rPr>
+          <w:rFonts w:hint="eastAsia"/>
+        </w:rPr>
+      </w:pPr>
+    </w:p>
+    <w:p>
+      <w:pPr>
+        <w:rPr>
+          <w:rFonts w:hint="eastAsia"/>
+        </w:rPr>
+      </w:pPr>
     </w:p>
     <w:sectPr>
       <w:pgSz w:w="11906" w:h="16838"/>
@@ -653,7 +3462,6 @@
   <w:style w:type="character" w:default="1" w:styleId="a0">
     <w:name w:val="Default Paragraph Font"/>
     <w:uiPriority w:val="1"/>
-    <w:semiHidden/>
     <w:unhideWhenUsed/>
   </w:style>
   <w:style w:type="table" w:default="1" w:styleId="a1">
@@ -741,6 +3549,22 @@
       <w:sz w:val="18"/>
       <w:szCs w:val="18"/>
     </w:rPr>
+  </w:style>
+  <w:style w:type="table" w:styleId="a5">
+    <w:name w:val="Table Grid"/>
+    <w:basedOn w:val="a1"/>
+    <w:uiPriority w:val="39"/>
+    <w:rsid w:val="00FC3091"/>
+    <w:tblPr>
+      <w:tblBorders>
+        <w:top w:val="single" w:sz="4" w:space="0" w:color="auto"/>
+        <w:left w:val="single" w:sz="4" w:space="0" w:color="auto"/>
+        <w:bottom w:val="single" w:sz="4" w:space="0" w:color="auto"/>
+        <w:right w:val="single" w:sz="4" w:space="0" w:color="auto"/>
+        <w:insideH w:val="single" w:sz="4" w:space="0" w:color="auto"/>
+        <w:insideV w:val="single" w:sz="4" w:space="0" w:color="auto"/>
+      </w:tblBorders>
+    </w:tblPr>
   </w:style>
 </w:styles>
 </file>
